--- a/Instrukcja4.docx
+++ b/Instrukcja4.docx
@@ -12,7 +12,7 @@
         <w:rPr>
           <w:rtl w:val="0"/>
         </w:rPr>
-        <w:t xml:space="preserve">To był ostatni etap eksperymentu. Proszę wypełnić leżącą na biurku ankietę a następnie zaczekać na swoim miejscu, aż osoba prowadząca badanie poinformuje o możliwości wyjścia z sali. </w:t>
+        <w:t xml:space="preserve">To był ostatni etap eksperymentu. Proszę zaczekać na swoim miejscu, aż osoba prowadząca badanie poinformuje o zakończeniu badania. </w:t>
       </w:r>
     </w:p>
     <w:p>
